--- a/doc/个人周报/第二周个人周报-刘远.docx
+++ b/doc/个人周报/第二周个人周报-刘远.docx
@@ -433,30 +433,39 @@
       </w:pPr>
       <w:r>
         <w:rPr>
-          <w:color w:val="548DD4" w:themeColor="text2" w:themeTint="99"/>
-        </w:rPr>
-        <w:t>确立了课程实训的项目</w:t>
-      </w:r>
-      <w:r>
-        <w:rPr>
           <w:rFonts w:hint="eastAsia"/>
           <w:color w:val="548DD4" w:themeColor="text2" w:themeTint="99"/>
         </w:rPr>
-        <w:t>，</w:t>
+        <w:t>完善</w:t>
       </w:r>
       <w:r>
         <w:rPr>
           <w:color w:val="548DD4" w:themeColor="text2" w:themeTint="99"/>
         </w:rPr>
-        <w:t>并初步完成需求分析书</w:t>
+        <w:t>界面原型</w:t>
       </w:r>
       <w:r>
         <w:rPr>
           <w:rFonts w:hint="eastAsia"/>
           <w:color w:val="548DD4" w:themeColor="text2" w:themeTint="99"/>
         </w:rPr>
+        <w:t>，</w:t>
+      </w:r>
+      <w:r>
+        <w:rPr>
+          <w:color w:val="548DD4" w:themeColor="text2" w:themeTint="99"/>
+        </w:rPr>
+        <w:t>完成期末考试</w:t>
+      </w:r>
+      <w:r>
+        <w:rPr>
+          <w:rFonts w:hint="eastAsia"/>
+          <w:color w:val="548DD4" w:themeColor="text2" w:themeTint="99"/>
+        </w:rPr>
         <w:t>。</w:t>
       </w:r>
+      <w:bookmarkStart w:id="0" w:name="_GoBack"/>
+      <w:bookmarkEnd w:id="0"/>
     </w:p>
     <w:p>
       <w:pPr>
@@ -663,8 +672,6 @@
               </w:rPr>
               <w:t>2016-11-15~2016-11-17</w:t>
             </w:r>
-            <w:bookmarkStart w:id="0" w:name="_GoBack"/>
-            <w:bookmarkEnd w:id="0"/>
           </w:p>
         </w:tc>
         <w:tc>

--- a/doc/个人周报/第二周个人周报-刘远.docx
+++ b/doc/个人周报/第二周个人周报-刘远.docx
@@ -4,67 +4,60 @@
   <w:body>
     <w:p>
       <w:pPr>
+        <w:ind w:firstLineChars="1000" w:firstLine="3600"/>
+        <w:rPr>
+          <w:sz w:val="36"/>
+        </w:rPr>
+      </w:pPr>
+      <w:r>
+        <w:rPr>
+          <w:rFonts w:hint="eastAsia"/>
+          <w:sz w:val="36"/>
+        </w:rPr>
+        <w:t>个人</w:t>
+      </w:r>
+      <w:r>
+        <w:rPr>
+          <w:rFonts w:hint="eastAsia"/>
+          <w:sz w:val="36"/>
+        </w:rPr>
+        <w:t>周报</w:t>
+      </w:r>
+    </w:p>
+    <w:p>
+      <w:pPr>
         <w:ind w:firstLine="420"/>
         <w:jc w:val="center"/>
-        <w:rPr>
-          <w:sz w:val="36"/>
-        </w:rPr>
       </w:pPr>
       <w:r>
         <w:rPr>
           <w:rFonts w:hint="eastAsia"/>
-          <w:sz w:val="36"/>
-        </w:rPr>
-        <w:t>个人</w:t>
+        </w:rPr>
+        <w:t>报告期：</w:t>
       </w:r>
       <w:r>
         <w:rPr>
           <w:rFonts w:hint="eastAsia"/>
-          <w:sz w:val="36"/>
-        </w:rPr>
-        <w:t>周报</w:t>
+        </w:rPr>
+        <w:t>2016-11-07</w:t>
+      </w:r>
+      <w:r>
+        <w:rPr>
+          <w:rFonts w:hint="eastAsia"/>
+        </w:rPr>
+        <w:t>至</w:t>
+      </w:r>
+      <w:r>
+        <w:rPr>
+          <w:rFonts w:hint="eastAsia"/>
+        </w:rPr>
+        <w:t>2016-11-11</w:t>
       </w:r>
     </w:p>
     <w:p>
       <w:pPr>
         <w:ind w:firstLine="420"/>
         <w:jc w:val="center"/>
-      </w:pPr>
-      <w:r>
-        <w:rPr>
-          <w:rFonts w:hint="eastAsia"/>
-        </w:rPr>
-        <w:t>报告期：</w:t>
-      </w:r>
-      <w:r>
-        <w:rPr>
-          <w:rFonts w:hint="eastAsia"/>
-        </w:rPr>
-        <w:t>2016-10-31</w:t>
-      </w:r>
-      <w:r>
-        <w:rPr>
-          <w:rFonts w:hint="eastAsia"/>
-        </w:rPr>
-        <w:t>至</w:t>
-      </w:r>
-      <w:r>
-        <w:rPr>
-          <w:rFonts w:hint="eastAsia"/>
-        </w:rPr>
-        <w:t>2016-11-04</w:t>
-      </w:r>
-      <w:r>
-        <w:rPr>
-          <w:rFonts w:hint="eastAsia"/>
-        </w:rPr>
-        <w:t xml:space="preserve"> </w:t>
-      </w:r>
-    </w:p>
-    <w:p>
-      <w:pPr>
-        <w:ind w:firstLine="420"/>
-        <w:jc w:val="center"/>
         <w:rPr>
           <w:i/>
           <w:color w:val="548DD4" w:themeColor="text2" w:themeTint="99"/>
@@ -76,6 +69,14 @@
         </w:rPr>
         <w:t>报告人：</w:t>
       </w:r>
+      <w:r>
+        <w:rPr>
+          <w:rFonts w:hint="eastAsia"/>
+        </w:rPr>
+        <w:t>刘远</w:t>
+      </w:r>
+      <w:bookmarkStart w:id="0" w:name="_GoBack"/>
+      <w:bookmarkEnd w:id="0"/>
     </w:p>
     <w:p>
       <w:pPr>
@@ -464,8 +465,6 @@
         </w:rPr>
         <w:t>。</w:t>
       </w:r>
-      <w:bookmarkStart w:id="0" w:name="_GoBack"/>
-      <w:bookmarkEnd w:id="0"/>
     </w:p>
     <w:p>
       <w:pPr>
